--- a/OOP Report Group 1.docx
+++ b/OOP Report Group 1.docx
@@ -279,7 +279,7 @@
             <wp:docPr id="145" name="Picture 145">
               <a:extLst xmlns:a="http://schemas.openxmlformats.org/drawingml/2006/main">
                 <a:ext uri="{C183D7F6-B498-43B3-948B-1728B52AA6E4}">
-                  <adec:decorative xmlns:adec="http://schemas.microsoft.com/office/drawing/2017/decorative" xmlns:w16sdtdh="http://schemas.microsoft.com/office/word/2020/wordml/sdtdatahash" xmlns:w16="http://schemas.microsoft.com/office/word/2018/wordml" xmlns:w16cid="http://schemas.microsoft.com/office/word/2016/wordml/cid" xmlns:w16cex="http://schemas.microsoft.com/office/word/2018/wordml/cex" xmlns:w="http://schemas.openxmlformats.org/wordprocessingml/2006/main" xmlns:w10="urn:schemas-microsoft-com:office:word" xmlns:v="urn:schemas-microsoft-com:vml" xmlns:oel="http://schemas.microsoft.com/office/2019/extlst" xmlns:o="urn:schemas-microsoft-com:office:office" xmlns:am3d="http://schemas.microsoft.com/office/drawing/2017/model3d" xmlns:aink="http://schemas.microsoft.com/office/drawing/2016/ink" xmlns:cx8="http://schemas.microsoft.com/office/drawing/2016/5/14/chartex" xmlns:cx7="http://schemas.microsoft.com/office/drawing/2016/5/13/chartex" xmlns:cx6="http://schemas.microsoft.com/office/drawing/2016/5/12/chartex" xmlns:cx5="http://schemas.microsoft.com/office/drawing/2016/5/11/chartex" xmlns:cx4="http://schemas.microsoft.com/office/drawing/2016/5/10/chartex" xmlns:cx3="http://schemas.microsoft.com/office/drawing/2016/5/9/chartex" xmlns:cx2="http://schemas.microsoft.com/office/drawing/2015/10/21/chartex" xmlns="" val="1"/>
+                  <adec:decorative xmlns="" xmlns:cx2="http://schemas.microsoft.com/office/drawing/2015/10/21/chartex" xmlns:cx3="http://schemas.microsoft.com/office/drawing/2016/5/9/chartex" xmlns:cx4="http://schemas.microsoft.com/office/drawing/2016/5/10/chartex" xmlns:cx5="http://schemas.microsoft.com/office/drawing/2016/5/11/chartex" xmlns:cx6="http://schemas.microsoft.com/office/drawing/2016/5/12/chartex" xmlns:cx7="http://schemas.microsoft.com/office/drawing/2016/5/13/chartex" xmlns:cx8="http://schemas.microsoft.com/office/drawing/2016/5/14/chartex" xmlns:aink="http://schemas.microsoft.com/office/drawing/2016/ink" xmlns:am3d="http://schemas.microsoft.com/office/drawing/2017/model3d" xmlns:o="urn:schemas-microsoft-com:office:office" xmlns:oel="http://schemas.microsoft.com/office/2019/extlst" xmlns:v="urn:schemas-microsoft-com:vml" xmlns:w10="urn:schemas-microsoft-com:office:word" xmlns:w="http://schemas.openxmlformats.org/wordprocessingml/2006/main" xmlns:w16cex="http://schemas.microsoft.com/office/word/2018/wordml/cex" xmlns:w16cid="http://schemas.microsoft.com/office/word/2016/wordml/cid" xmlns:w16="http://schemas.microsoft.com/office/word/2018/wordml" xmlns:w16sdtdh="http://schemas.microsoft.com/office/word/2020/wordml/sdtdatahash" xmlns:adec="http://schemas.microsoft.com/office/drawing/2017/decorative" val="1"/>
                 </a:ext>
               </a:extLst>
             </wp:docPr>
@@ -291,7 +291,7 @@
                     <pic:cNvPr id="145" name="Picture 145">
                       <a:extLst>
                         <a:ext uri="{C183D7F6-B498-43B3-948B-1728B52AA6E4}">
-                          <adec:decorative xmlns:adec="http://schemas.microsoft.com/office/drawing/2017/decorative" xmlns:w16sdtdh="http://schemas.microsoft.com/office/word/2020/wordml/sdtdatahash" xmlns:w16="http://schemas.microsoft.com/office/word/2018/wordml" xmlns:w16cid="http://schemas.microsoft.com/office/word/2016/wordml/cid" xmlns:w16cex="http://schemas.microsoft.com/office/word/2018/wordml/cex" xmlns:w="http://schemas.openxmlformats.org/wordprocessingml/2006/main" xmlns:w10="urn:schemas-microsoft-com:office:word" xmlns:v="urn:schemas-microsoft-com:vml" xmlns:oel="http://schemas.microsoft.com/office/2019/extlst" xmlns:o="urn:schemas-microsoft-com:office:office" xmlns:am3d="http://schemas.microsoft.com/office/drawing/2017/model3d" xmlns:aink="http://schemas.microsoft.com/office/drawing/2016/ink" xmlns:cx8="http://schemas.microsoft.com/office/drawing/2016/5/14/chartex" xmlns:cx7="http://schemas.microsoft.com/office/drawing/2016/5/13/chartex" xmlns:cx6="http://schemas.microsoft.com/office/drawing/2016/5/12/chartex" xmlns:cx5="http://schemas.microsoft.com/office/drawing/2016/5/11/chartex" xmlns:cx4="http://schemas.microsoft.com/office/drawing/2016/5/10/chartex" xmlns:cx3="http://schemas.microsoft.com/office/drawing/2016/5/9/chartex" xmlns:cx2="http://schemas.microsoft.com/office/drawing/2015/10/21/chartex" xmlns="" val="1"/>
+                          <adec:decorative xmlns="" xmlns:cx2="http://schemas.microsoft.com/office/drawing/2015/10/21/chartex" xmlns:cx3="http://schemas.microsoft.com/office/drawing/2016/5/9/chartex" xmlns:cx4="http://schemas.microsoft.com/office/drawing/2016/5/10/chartex" xmlns:cx5="http://schemas.microsoft.com/office/drawing/2016/5/11/chartex" xmlns:cx6="http://schemas.microsoft.com/office/drawing/2016/5/12/chartex" xmlns:cx7="http://schemas.microsoft.com/office/drawing/2016/5/13/chartex" xmlns:cx8="http://schemas.microsoft.com/office/drawing/2016/5/14/chartex" xmlns:aink="http://schemas.microsoft.com/office/drawing/2016/ink" xmlns:am3d="http://schemas.microsoft.com/office/drawing/2017/model3d" xmlns:o="urn:schemas-microsoft-com:office:office" xmlns:oel="http://schemas.microsoft.com/office/2019/extlst" xmlns:v="urn:schemas-microsoft-com:vml" xmlns:w10="urn:schemas-microsoft-com:office:word" xmlns:w="http://schemas.openxmlformats.org/wordprocessingml/2006/main" xmlns:w16cex="http://schemas.microsoft.com/office/word/2018/wordml/cex" xmlns:w16cid="http://schemas.microsoft.com/office/word/2016/wordml/cid" xmlns:w16="http://schemas.microsoft.com/office/word/2018/wordml" xmlns:w16sdtdh="http://schemas.microsoft.com/office/word/2020/wordml/sdtdatahash" xmlns:adec="http://schemas.microsoft.com/office/drawing/2017/decorative" val="1"/>
                         </a:ext>
                       </a:extLst>
                     </pic:cNvPr>
@@ -436,7 +436,20 @@
                                 <w:szCs w:val="48"/>
                                 <w:lang w:val="en-GB"/>
                               </w:rPr>
-                              <w:t>LIBRARY MANAGEMENT SYSTEM</w:t>
+                              <w:t>VOTING</w:t>
+                            </w:r>
+                            <w:r>
+                              <w:rPr>
+                                <w:b/>
+                                <w:bCs/>
+                                <w:i/>
+                                <w:iCs/>
+                                <w:color w:val="FFFFFF" w:themeColor="background1"/>
+                                <w:sz w:val="48"/>
+                                <w:szCs w:val="48"/>
+                                <w:lang w:val="en-GB"/>
+                              </w:rPr>
+                              <w:t xml:space="preserve"> SYSTEM</w:t>
                             </w:r>
                           </w:p>
                         </w:txbxContent>
@@ -518,7 +531,20 @@
                           <w:szCs w:val="48"/>
                           <w:lang w:val="en-GB"/>
                         </w:rPr>
-                        <w:t>LIBRARY MANAGEMENT SYSTEM</w:t>
+                        <w:t>VOTING</w:t>
+                      </w:r>
+                      <w:r>
+                        <w:rPr>
+                          <w:b/>
+                          <w:bCs/>
+                          <w:i/>
+                          <w:iCs/>
+                          <w:color w:val="FFFFFF" w:themeColor="background1"/>
+                          <w:sz w:val="48"/>
+                          <w:szCs w:val="48"/>
+                          <w:lang w:val="en-GB"/>
+                        </w:rPr>
+                        <w:t xml:space="preserve"> SYSTEM</w:t>
                       </w:r>
                     </w:p>
                   </w:txbxContent>
@@ -557,17 +583,7 @@
           <w:color w:val="4472C4"/>
           <w:sz w:val="32"/>
         </w:rPr>
-        <w:t>ALGORIT</w:t>
-      </w:r>
-      <w:bookmarkStart w:id="0" w:name="_GoBack"/>
-      <w:bookmarkEnd w:id="0"/>
-      <w:r>
-        <w:rPr>
-          <w:b/>
-          <w:color w:val="4472C4"/>
-          <w:sz w:val="32"/>
-        </w:rPr>
-        <w:t>HM PROJECT</w:t>
+        <w:t>ALGORITHM PROJECT</w:t>
       </w:r>
     </w:p>
     <w:p>
@@ -639,19 +655,14 @@
               <w:ind w:left="0" w:firstLine="0"/>
               <w:jc w:val="left"/>
             </w:pPr>
-            <w:proofErr w:type="spellStart"/>
-            <w:r>
-              <w:t>Etoundi</w:t>
-            </w:r>
-            <w:proofErr w:type="spellEnd"/>
-            <w:r>
-              <w:t xml:space="preserve"> Andy </w:t>
-            </w:r>
-            <w:proofErr w:type="spellStart"/>
-            <w:r>
-              <w:t>Essomba</w:t>
-            </w:r>
-            <w:proofErr w:type="spellEnd"/>
+            <w:r>
+              <w:t>ETOUNDI ESSOMBA P</w:t>
+            </w:r>
+            <w:bookmarkStart w:id="0" w:name="_GoBack"/>
+            <w:bookmarkEnd w:id="0"/>
+            <w:r>
+              <w:t>ierre Andy</w:t>
+            </w:r>
           </w:p>
         </w:tc>
         <w:tc>
@@ -668,10 +679,7 @@
               <w:jc w:val="left"/>
             </w:pPr>
             <w:r>
-              <w:t>2122I1</w:t>
-            </w:r>
-            <w:r>
-              <w:t>06</w:t>
+              <w:t>2122I068</w:t>
             </w:r>
           </w:p>
         </w:tc>
@@ -864,7 +872,7 @@
                 <wp:docPr id="1738919151" name="Group 10206">
                   <a:extLst xmlns:a="http://schemas.openxmlformats.org/drawingml/2006/main">
                     <a:ext uri="{C183D7F6-B498-43B3-948B-1728B52AA6E4}">
-                      <adec:decorative xmlns:adec="http://schemas.microsoft.com/office/drawing/2017/decorative" xmlns:w16sdtdh="http://schemas.microsoft.com/office/word/2020/wordml/sdtdatahash" xmlns:w16="http://schemas.microsoft.com/office/word/2018/wordml" xmlns:w16cid="http://schemas.microsoft.com/office/word/2016/wordml/cid" xmlns:w16cex="http://schemas.microsoft.com/office/word/2018/wordml/cex" xmlns:w="http://schemas.openxmlformats.org/wordprocessingml/2006/main" xmlns:w10="urn:schemas-microsoft-com:office:word" xmlns:v="urn:schemas-microsoft-com:vml" xmlns:oel="http://schemas.microsoft.com/office/2019/extlst" xmlns:o="urn:schemas-microsoft-com:office:office" xmlns:am3d="http://schemas.microsoft.com/office/drawing/2017/model3d" xmlns:aink="http://schemas.microsoft.com/office/drawing/2016/ink" xmlns:cx8="http://schemas.microsoft.com/office/drawing/2016/5/14/chartex" xmlns:cx7="http://schemas.microsoft.com/office/drawing/2016/5/13/chartex" xmlns:cx6="http://schemas.microsoft.com/office/drawing/2016/5/12/chartex" xmlns:cx5="http://schemas.microsoft.com/office/drawing/2016/5/11/chartex" xmlns:cx4="http://schemas.microsoft.com/office/drawing/2016/5/10/chartex" xmlns:cx3="http://schemas.microsoft.com/office/drawing/2016/5/9/chartex" xmlns:cx2="http://schemas.microsoft.com/office/drawing/2015/10/21/chartex" xmlns="" val="1"/>
+                      <adec:decorative xmlns="" xmlns:cx2="http://schemas.microsoft.com/office/drawing/2015/10/21/chartex" xmlns:cx3="http://schemas.microsoft.com/office/drawing/2016/5/9/chartex" xmlns:cx4="http://schemas.microsoft.com/office/drawing/2016/5/10/chartex" xmlns:cx5="http://schemas.microsoft.com/office/drawing/2016/5/11/chartex" xmlns:cx6="http://schemas.microsoft.com/office/drawing/2016/5/12/chartex" xmlns:cx7="http://schemas.microsoft.com/office/drawing/2016/5/13/chartex" xmlns:cx8="http://schemas.microsoft.com/office/drawing/2016/5/14/chartex" xmlns:aink="http://schemas.microsoft.com/office/drawing/2016/ink" xmlns:am3d="http://schemas.microsoft.com/office/drawing/2017/model3d" xmlns:o="urn:schemas-microsoft-com:office:office" xmlns:oel="http://schemas.microsoft.com/office/2019/extlst" xmlns:v="urn:schemas-microsoft-com:vml" xmlns:w10="urn:schemas-microsoft-com:office:word" xmlns:w="http://schemas.openxmlformats.org/wordprocessingml/2006/main" xmlns:w16cex="http://schemas.microsoft.com/office/word/2018/wordml/cex" xmlns:w16cid="http://schemas.microsoft.com/office/word/2016/wordml/cid" xmlns:w16="http://schemas.microsoft.com/office/word/2018/wordml" xmlns:w16sdtdh="http://schemas.microsoft.com/office/word/2020/wordml/sdtdatahash" xmlns:adec="http://schemas.microsoft.com/office/drawing/2017/decorative" val="1"/>
                     </a:ext>
                   </a:extLst>
                 </wp:docPr>
@@ -18303,8 +18311,8 @@
       <w:tblLook w:val="04A0" w:firstRow="1" w:lastRow="0" w:firstColumn="1" w:lastColumn="0" w:noHBand="0" w:noVBand="1"/>
     </w:tblPr>
     <w:tblGrid>
-      <w:gridCol w:w="4550"/>
-      <w:gridCol w:w="4522"/>
+      <w:gridCol w:w="4551"/>
+      <w:gridCol w:w="4521"/>
     </w:tblGrid>
     <w:tr>
       <w:trPr>
@@ -18372,6 +18380,7 @@
           <w:dataBinding w:prefixMappings="xmlns:ns0='http://purl.org/dc/elements/1.1/' xmlns:ns1='http://schemas.openxmlformats.org/package/2006/metadata/core-properties' " w:xpath="/ns1:coreProperties[1]/ns0:creator[1]" w:storeItemID="{6C3C8BC8-F283-45AE-878A-BAB7291924A1}"/>
           <w:text/>
         </w:sdtPr>
+        <w:sdtEndPr/>
         <w:sdtContent>
           <w:tc>
             <w:tcPr>
@@ -18455,7 +18464,7 @@
               <w:szCs w:val="18"/>
               <w:lang w:val="en-GB"/>
             </w:rPr>
-            <w:t>1</w:t>
+            <w:t>20</w:t>
           </w:r>
           <w:r>
             <w:rPr>
@@ -21419,6 +21428,7 @@
     <w:rsid w:val="001032C1"/>
     <w:rsid w:val="00122B22"/>
     <w:rsid w:val="003E6258"/>
+    <w:rsid w:val="00462E81"/>
     <w:rsid w:val="004E0363"/>
     <w:rsid w:val="006B7A06"/>
     <w:rsid w:val="007D09D5"/>
@@ -22158,7 +22168,7 @@
 </file>
 
 <file path=customXml/itemProps1.xml><?xml version="1.0" encoding="utf-8"?>
-<ds:datastoreItem xmlns:ds="http://schemas.openxmlformats.org/officeDocument/2006/customXml" ds:itemID="{7D43D8DE-EEAA-45C9-B691-804BBA426FCD}">
+<ds:datastoreItem xmlns:ds="http://schemas.openxmlformats.org/officeDocument/2006/customXml" ds:itemID="{CF9DC833-FACC-4480-942D-0C38CDD4E855}">
   <ds:schemaRefs>
     <ds:schemaRef ds:uri="http://schemas.openxmlformats.org/officeDocument/2006/bibliography"/>
   </ds:schemaRefs>
